--- a/惡魔城.docx
+++ b/惡魔城.docx
@@ -109,6 +109,91 @@
     <w:p/>
     <w:p>
       <w:r>
+        <w:t>Alpha 0.0.1</w:t>
+      </w:r>
+    </w:p>
+    <w:p>
+      <w:r>
+        <w:tab/>
+      </w:r>
+      <w:r>
+        <w:rPr>
+          <w:rFonts w:hint="eastAsia"/>
+        </w:rPr>
+        <w:t>更新暫停菜單</w:t>
+      </w:r>
+    </w:p>
+    <w:p>
+      <w:r>
+        <w:tab/>
+      </w:r>
+      <w:r>
+        <w:rPr>
+          <w:rFonts w:hint="eastAsia"/>
+        </w:rPr>
+        <w:t>更新退出按鈕設定</w:t>
+      </w:r>
+    </w:p>
+    <w:p>
+      <w:r>
+        <w:tab/>
+      </w:r>
+      <w:r>
+        <w:rPr>
+          <w:rFonts w:hint="eastAsia"/>
+        </w:rPr>
+        <w:t>調整</w:t>
+      </w:r>
+      <w:proofErr w:type="gramStart"/>
+      <w:r>
+        <w:rPr>
+          <w:rFonts w:hint="eastAsia"/>
+        </w:rPr>
+        <w:t>橘</w:t>
+      </w:r>
+      <w:proofErr w:type="gramEnd"/>
+      <w:r>
+        <w:rPr>
+          <w:rFonts w:hint="eastAsia"/>
+        </w:rPr>
+        <w:t>色敵人血量</w:t>
+      </w:r>
+    </w:p>
+    <w:p>
+      <w:pPr>
+        <w:rPr>
+          <w:rFonts w:hint="eastAsia"/>
+        </w:rPr>
+      </w:pPr>
+      <w:r>
+        <w:tab/>
+      </w:r>
+      <w:proofErr w:type="gramStart"/>
+      <w:r>
+        <w:rPr>
+          <w:rFonts w:hint="eastAsia"/>
+        </w:rPr>
+        <w:t>一</w:t>
+      </w:r>
+      <w:proofErr w:type="gramEnd"/>
+      <w:r>
+        <w:rPr>
+          <w:rFonts w:hint="eastAsia"/>
+        </w:rPr>
+        <w:t>除了</w:t>
+      </w:r>
+      <w:proofErr w:type="spellStart"/>
+      <w:r>
+        <w:rPr>
+          <w:rFonts w:hint="eastAsia"/>
+        </w:rPr>
+        <w:t>helobrine</w:t>
+      </w:r>
+      <w:proofErr w:type="spellEnd"/>
+    </w:p>
+    <w:p/>
+    <w:p>
+      <w:r>
         <w:rPr>
           <w:rFonts w:hint="eastAsia"/>
         </w:rPr>
@@ -157,39 +242,31 @@
     <w:p>
       <w:pPr>
         <w:ind w:firstLine="480"/>
-        <w:rPr>
-          <w:rFonts w:hint="eastAsia"/>
-        </w:rPr>
       </w:pPr>
       <w:r>
         <w:rPr>
           <w:rFonts w:hint="eastAsia"/>
         </w:rPr>
         <w:t>背包</w:t>
-      </w:r>
-    </w:p>
-    <w:p>
-      <w:r>
-        <w:tab/>
-      </w:r>
-      <w:r>
-        <w:rPr>
-          <w:rFonts w:hint="eastAsia"/>
-        </w:rPr>
-        <w:t>換武器</w:t>
-      </w:r>
-    </w:p>
-    <w:p>
-      <w:pPr>
-        <w:rPr>
-          <w:rFonts w:hint="eastAsia"/>
-        </w:rPr>
-      </w:pPr>
-      <w:r>
-        <w:tab/>
       </w:r>
       <w:bookmarkStart w:id="0" w:name="_GoBack"/>
       <w:bookmarkEnd w:id="0"/>
+    </w:p>
+    <w:p>
+      <w:r>
+        <w:tab/>
+      </w:r>
+      <w:r>
+        <w:rPr>
+          <w:rFonts w:hint="eastAsia"/>
+        </w:rPr>
+        <w:t>換武器</w:t>
+      </w:r>
+    </w:p>
+    <w:p>
+      <w:r>
+        <w:tab/>
+      </w:r>
     </w:p>
     <w:sectPr>
       <w:pgSz w:w="11906" w:h="16838"/>

--- a/惡魔城.docx
+++ b/惡魔城.docx
@@ -160,27 +160,59 @@
       </w:r>
     </w:p>
     <w:p>
+      <w:r>
+        <w:tab/>
+      </w:r>
+      <w:r>
+        <w:rPr>
+          <w:rFonts w:hint="eastAsia"/>
+        </w:rPr>
+        <w:t>移除</w:t>
+      </w:r>
+      <w:r>
+        <w:rPr>
+          <w:rFonts w:hint="eastAsia"/>
+        </w:rPr>
+        <w:t>了</w:t>
+      </w:r>
+      <w:proofErr w:type="spellStart"/>
+      <w:r>
+        <w:rPr>
+          <w:rFonts w:hint="eastAsia"/>
+        </w:rPr>
+        <w:t>helobrine</w:t>
+      </w:r>
+      <w:proofErr w:type="spellEnd"/>
+    </w:p>
+    <w:p/>
+    <w:p>
+      <w:r>
+        <w:t>Alpha 0.0.2</w:t>
+      </w:r>
+    </w:p>
+    <w:p>
+      <w:r>
+        <w:tab/>
+      </w:r>
+      <w:r>
+        <w:rPr>
+          <w:rFonts w:hint="eastAsia"/>
+        </w:rPr>
+        <w:t>更新裝備、道具、設定、狀態介面</w:t>
+      </w:r>
+    </w:p>
+    <w:p>
       <w:pPr>
+        <w:ind w:firstLine="480"/>
         <w:rPr>
           <w:rFonts w:hint="eastAsia"/>
         </w:rPr>
       </w:pPr>
       <w:r>
-        <w:tab/>
-      </w:r>
-      <w:proofErr w:type="gramStart"/>
-      <w:r>
-        <w:rPr>
-          <w:rFonts w:hint="eastAsia"/>
-        </w:rPr>
-        <w:t>一</w:t>
-      </w:r>
-      <w:proofErr w:type="gramEnd"/>
-      <w:r>
-        <w:rPr>
-          <w:rFonts w:hint="eastAsia"/>
-        </w:rPr>
-        <w:t>除了</w:t>
+        <w:rPr>
+          <w:rFonts w:hint="eastAsia"/>
+        </w:rPr>
+        <w:t>移除了</w:t>
       </w:r>
       <w:proofErr w:type="spellStart"/>
       <w:r>
@@ -249,19 +281,19 @@
         </w:rPr>
         <w:t>背包</w:t>
       </w:r>
+    </w:p>
+    <w:p>
+      <w:r>
+        <w:tab/>
+      </w:r>
+      <w:r>
+        <w:rPr>
+          <w:rFonts w:hint="eastAsia"/>
+        </w:rPr>
+        <w:t>換武器</w:t>
+      </w:r>
       <w:bookmarkStart w:id="0" w:name="_GoBack"/>
       <w:bookmarkEnd w:id="0"/>
-    </w:p>
-    <w:p>
-      <w:r>
-        <w:tab/>
-      </w:r>
-      <w:r>
-        <w:rPr>
-          <w:rFonts w:hint="eastAsia"/>
-        </w:rPr>
-        <w:t>換武器</w:t>
-      </w:r>
     </w:p>
     <w:p>
       <w:r>
